--- a/papers/2/Hannah notes.docx
+++ b/papers/2/Hannah notes.docx
@@ -1,6 +1,6 @@
 
 <file path=word/document.xml><?xml version="1.0" encoding="utf-8"?>
-<w:document xmlns:wpc="http://schemas.microsoft.com/office/word/2010/wordprocessingCanvas" xmlns:cx="http://schemas.microsoft.com/office/drawing/2014/chartex" xmlns:cx1="http://schemas.microsoft.com/office/drawing/2015/9/8/chartex" xmlns:cx2="http://schemas.microsoft.com/office/drawing/2015/10/21/chartex" xmlns:cx3="http://schemas.microsoft.com/office/drawing/2016/5/9/chartex" xmlns:cx4="http://schemas.microsoft.com/office/drawing/2016/5/10/chartex" xmlns:cx5="http://schemas.microsoft.com/office/drawing/2016/5/11/chartex" xmlns:cx6="http://schemas.microsoft.com/office/drawing/2016/5/12/chartex" xmlns:cx7="http://schemas.microsoft.com/office/drawing/2016/5/13/chartex" xmlns:cx8="http://schemas.microsoft.com/office/drawing/2016/5/14/chartex" xmlns:mc="http://schemas.openxmlformats.org/markup-compatibility/2006" xmlns:aink="http://schemas.microsoft.com/office/drawing/2016/ink" xmlns:am3d="http://schemas.microsoft.com/office/drawing/2017/model3d" xmlns:o="urn:schemas-microsoft-com:office:office" xmlns:r="http://schemas.openxmlformats.org/officeDocument/2006/relationships" xmlns:m="http://schemas.openxmlformats.org/officeDocument/2006/math" xmlns:v="urn:schemas-microsoft-com:vml" xmlns:wp14="http://schemas.microsoft.com/office/word/2010/wordprocessingDrawing" xmlns:wp="http://schemas.openxmlformats.org/drawingml/2006/wordprocessingDrawing" xmlns:w10="urn:schemas-microsoft-com:office:word" xmlns:w="http://schemas.openxmlformats.org/wordprocessingml/2006/main" xmlns:w14="http://schemas.microsoft.com/office/word/2010/wordml" xmlns:w15="http://schemas.microsoft.com/office/word/2012/wordml" xmlns:w16cex="http://schemas.microsoft.com/office/word/2018/wordml/cex" xmlns:w16cid="http://schemas.microsoft.com/office/word/2016/wordml/cid" xmlns:w16="http://schemas.microsoft.com/office/word/2018/wordml" xmlns:w16sdtdh="http://schemas.microsoft.com/office/word/2020/wordml/sdtdatahash" xmlns:w16se="http://schemas.microsoft.com/office/word/2015/wordml/symex" xmlns:wpg="http://schemas.microsoft.com/office/word/2010/wordprocessingGroup" xmlns:wpi="http://schemas.microsoft.com/office/word/2010/wordprocessingInk" xmlns:wne="http://schemas.microsoft.com/office/word/2006/wordml" xmlns:wps="http://schemas.microsoft.com/office/word/2010/wordprocessingShape" mc:Ignorable="w14 w15 w16se w16cid w16 w16cex w16sdtdh wp14">
+<w:document xmlns:wpc="http://schemas.microsoft.com/office/word/2010/wordprocessingCanvas" xmlns:cx="http://schemas.microsoft.com/office/drawing/2014/chartex" xmlns:cx1="http://schemas.microsoft.com/office/drawing/2015/9/8/chartex" xmlns:cx2="http://schemas.microsoft.com/office/drawing/2015/10/21/chartex" xmlns:cx3="http://schemas.microsoft.com/office/drawing/2016/5/9/chartex" xmlns:cx4="http://schemas.microsoft.com/office/drawing/2016/5/10/chartex" xmlns:cx5="http://schemas.microsoft.com/office/drawing/2016/5/11/chartex" xmlns:cx6="http://schemas.microsoft.com/office/drawing/2016/5/12/chartex" xmlns:cx7="http://schemas.microsoft.com/office/drawing/2016/5/13/chartex" xmlns:cx8="http://schemas.microsoft.com/office/drawing/2016/5/14/chartex" xmlns:mc="http://schemas.openxmlformats.org/markup-compatibility/2006" xmlns:aink="http://schemas.microsoft.com/office/drawing/2016/ink" xmlns:am3d="http://schemas.microsoft.com/office/drawing/2017/model3d" xmlns:o="urn:schemas-microsoft-com:office:office" xmlns:oel="http://schemas.microsoft.com/office/2019/extlst" xmlns:r="http://schemas.openxmlformats.org/officeDocument/2006/relationships" xmlns:m="http://schemas.openxmlformats.org/officeDocument/2006/math" xmlns:v="urn:schemas-microsoft-com:vml" xmlns:wp14="http://schemas.microsoft.com/office/word/2010/wordprocessingDrawing" xmlns:wp="http://schemas.openxmlformats.org/drawingml/2006/wordprocessingDrawing" xmlns:w10="urn:schemas-microsoft-com:office:word" xmlns:w="http://schemas.openxmlformats.org/wordprocessingml/2006/main" xmlns:w14="http://schemas.microsoft.com/office/word/2010/wordml" xmlns:w15="http://schemas.microsoft.com/office/word/2012/wordml" xmlns:w16cex="http://schemas.microsoft.com/office/word/2018/wordml/cex" xmlns:w16cid="http://schemas.microsoft.com/office/word/2016/wordml/cid" xmlns:w16="http://schemas.microsoft.com/office/word/2018/wordml" xmlns:w16du="http://schemas.microsoft.com/office/word/2023/wordml/word16du" xmlns:w16sdtdh="http://schemas.microsoft.com/office/word/2020/wordml/sdtdatahash" xmlns:w16se="http://schemas.microsoft.com/office/word/2015/wordml/symex" xmlns:wpg="http://schemas.microsoft.com/office/word/2010/wordprocessingGroup" xmlns:wpi="http://schemas.microsoft.com/office/word/2010/wordprocessingInk" xmlns:wne="http://schemas.microsoft.com/office/word/2006/wordml" xmlns:wps="http://schemas.microsoft.com/office/word/2010/wordprocessingShape" mc:Ignorable="w14 w15 w16se w16cid w16 w16cex w16sdtdh wp14">
   <w:body>
     <w:p>
       <w:r>
@@ -4710,76 +4710,6 @@
         </w:rPr>
       </w:pPr>
     </w:p>
-    <w:p>
-      <w:r>
-        <w:lastRenderedPageBreak/>
-        <w:t xml:space="preserve">TASKS </w:t>
-      </w:r>
-      <w:r>
-        <w:t xml:space="preserve">TO DO </w:t>
-      </w:r>
-    </w:p>
-    <w:p>
-      <w:pPr>
-        <w:pStyle w:val="ListParagraph"/>
-        <w:numPr>
-          <w:ilvl w:val="0"/>
-          <w:numId w:val="33"/>
-        </w:numPr>
-      </w:pPr>
-      <w:r>
-        <w:t xml:space="preserve">Me </w:t>
-      </w:r>
-    </w:p>
-    <w:p>
-      <w:pPr>
-        <w:pStyle w:val="ListParagraph"/>
-        <w:numPr>
-          <w:ilvl w:val="2"/>
-          <w:numId w:val="8"/>
-        </w:numPr>
-      </w:pPr>
-      <w:r>
-        <w:rPr>
-          <w:rFonts w:ascii="Helvetica" w:hAnsi="Helvetica" w:cs="Helvetica"/>
-          <w:color w:val="000000"/>
-        </w:rPr>
-        <w:t xml:space="preserve">Saturday: </w:t>
-      </w:r>
-      <w:r>
-        <w:rPr>
-          <w:rFonts w:ascii="Helvetica" w:hAnsi="Helvetica" w:cs="Helvetica"/>
-          <w:color w:val="000000"/>
-        </w:rPr>
-        <w:t>check code</w:t>
-      </w:r>
-    </w:p>
-    <w:p>
-      <w:pPr>
-        <w:pStyle w:val="ListParagraph"/>
-        <w:numPr>
-          <w:ilvl w:val="0"/>
-          <w:numId w:val="17"/>
-        </w:numPr>
-      </w:pPr>
-      <w:proofErr w:type="spellStart"/>
-      <w:r>
-        <w:t>Karine</w:t>
-      </w:r>
-      <w:proofErr w:type="spellEnd"/>
-    </w:p>
-    <w:p>
-      <w:pPr>
-        <w:pStyle w:val="ListParagraph"/>
-        <w:numPr>
-          <w:ilvl w:val="1"/>
-          <w:numId w:val="17"/>
-        </w:numPr>
-      </w:pPr>
-      <w:r>
-        <w:t>New publications</w:t>
-      </w:r>
-    </w:p>
     <w:p/>
     <w:p/>
     <w:p/>
@@ -5140,6 +5070,7 @@
               <w:rPr>
                 <w:rFonts w:cstheme="minorHAnsi"/>
               </w:rPr>
+              <w:lastRenderedPageBreak/>
               <w:t>Amyotrophic lateral sclerosis</w:t>
             </w:r>
           </w:p>
@@ -6202,7 +6133,6 @@
         </w:rPr>
         <w:t xml:space="preserve"> </w:t>
       </w:r>
-      <w:proofErr w:type="spellStart"/>
       <w:r>
         <w:rPr>
           <w:rFonts w:ascii="Helvetica Neue" w:hAnsi="Helvetica Neue" w:cs="Calibri"/>
@@ -6210,17 +6140,7 @@
           <w:sz w:val="20"/>
           <w:szCs w:val="20"/>
         </w:rPr>
-        <w:t>Dravet</w:t>
-      </w:r>
-      <w:proofErr w:type="spellEnd"/>
-      <w:r>
-        <w:rPr>
-          <w:rFonts w:ascii="Helvetica Neue" w:hAnsi="Helvetica Neue" w:cs="Calibri"/>
-          <w:color w:val="000000"/>
-          <w:sz w:val="20"/>
-          <w:szCs w:val="20"/>
-        </w:rPr>
-        <w:t xml:space="preserve"> Syndrome</w:t>
+        <w:t>Dravet Syndrome</w:t>
       </w:r>
       <w:r>
         <w:rPr>
@@ -6340,7 +6260,6 @@
     </w:p>
     <w:p>
       <w:r>
-        <w:lastRenderedPageBreak/>
         <w:t xml:space="preserve">Whole criteria </w:t>
       </w:r>
       <w:proofErr w:type="gramStart"/>
@@ -6420,6 +6339,7 @@
         </w:numPr>
       </w:pPr>
       <w:r>
+        <w:lastRenderedPageBreak/>
         <w:t>The earlier drug should have reached P3 or approval status in this indication</w:t>
       </w:r>
     </w:p>
@@ -7082,35 +7002,35 @@
         <w:spacing w:after="160" w:line="259" w:lineRule="auto"/>
       </w:pPr>
       <w:r>
+        <w:t xml:space="preserve">MS -overproving efficacy in MS in P2 shouldn’t be running P3, what are the implications for bypass-maybe </w:t>
+      </w:r>
+      <w:proofErr w:type="spellStart"/>
+      <w:r>
+        <w:t>its</w:t>
+      </w:r>
+      <w:proofErr w:type="spellEnd"/>
+      <w:r>
+        <w:t xml:space="preserve"> good we should do it</w:t>
+      </w:r>
+    </w:p>
+    <w:p>
+      <w:r>
+        <w:t>Don’t call the preceded group positivity on clinical endpoint-need to say positive on a positive clinical or validated surrogate endpoint.</w:t>
+      </w:r>
+    </w:p>
+    <w:p>
+      <w:r>
+        <w:t xml:space="preserve">Explain why headache is weird for </w:t>
+      </w:r>
+      <w:proofErr w:type="spellStart"/>
+      <w:r>
+        <w:t>wdae</w:t>
+      </w:r>
+      <w:proofErr w:type="spellEnd"/>
+    </w:p>
+    <w:p>
+      <w:r>
         <w:lastRenderedPageBreak/>
-        <w:t xml:space="preserve">MS -overproving efficacy in MS in P2 shouldn’t be running P3, what are the implications for bypass-maybe </w:t>
-      </w:r>
-      <w:proofErr w:type="spellStart"/>
-      <w:r>
-        <w:t>its</w:t>
-      </w:r>
-      <w:proofErr w:type="spellEnd"/>
-      <w:r>
-        <w:t xml:space="preserve"> good we should do it</w:t>
-      </w:r>
-    </w:p>
-    <w:p>
-      <w:r>
-        <w:t>Don’t call the preceded group positivity on clinical endpoint-need to say positive on a positive clinical or validated surrogate endpoint.</w:t>
-      </w:r>
-    </w:p>
-    <w:p>
-      <w:r>
-        <w:t xml:space="preserve">Explain why headache is weird for </w:t>
-      </w:r>
-      <w:proofErr w:type="spellStart"/>
-      <w:r>
-        <w:t>wdae</w:t>
-      </w:r>
-      <w:proofErr w:type="spellEnd"/>
-    </w:p>
-    <w:p>
-      <w:r>
         <w:t xml:space="preserve">Nonpositive likely included subgroup analyses that were positive that gave them a different reason to believe in positivity. </w:t>
       </w:r>
       <w:proofErr w:type="gramStart"/>
@@ -7379,7 +7299,6 @@
     <w:p/>
     <w:p>
       <w:r>
-        <w:lastRenderedPageBreak/>
         <w:t>We gave them so much leeway- dose, population, treatment could be diff formulation or diff adjuvant status. The ones that bypass truly bypassed evidence about that treatment in every sense of the word</w:t>
       </w:r>
     </w:p>
@@ -7940,7 +7859,7 @@
                 </v:formulas>
                 <v:path gradientshapeok="t" limo="10800,10800" o:connecttype="custom" o:connectlocs="@8,0;0,@9;@8,@7;@6,@9" textboxrect="@3,@3,@4,@5"/>
               </v:shapetype>
-              <v:shape id="Flowchart: Alternate Process 31" o:spid="_x0000_s1026" type="#_x0000_t176" style="position:absolute;margin-left:-16.95pt;margin-top:16.4pt;width:80.95pt;height:26.35pt;rotation:-90;z-index:251665408;visibility:visible;mso-wrap-style:square;mso-height-percent:0;mso-wrap-distance-left:.55pt;mso-wrap-distance-top:.55pt;mso-wrap-distance-right:.5pt;mso-wrap-distance-bottom:.5pt;mso-position-horizontal:absolute;mso-position-horizontal-relative:text;mso-position-vertical:absolute;mso-position-vertical-relative:text;mso-height-percent:0;mso-height-relative:margin;v-text-anchor:middle" o:gfxdata="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" o:allowincell="f" fillcolor="#9cc2e5 [1944]" strokeweight="1pt">
+              <v:shape id="Flowchart: Alternate Process 31" o:spid="_x0000_s1026" type="#_x0000_t176" style="position:absolute;margin-left:-16.95pt;margin-top:16.4pt;width:80.95pt;height:26.35pt;rotation:-90;z-index:251665408;visibility:visible;mso-wrap-style:square;mso-height-percent:0;mso-wrap-distance-left:.55pt;mso-wrap-distance-top:.55pt;mso-wrap-distance-right:.5pt;mso-wrap-distance-bottom:.5pt;mso-position-horizontal:absolute;mso-position-horizontal-relative:text;mso-position-vertical:absolute;mso-position-vertical-relative:text;mso-height-percent:0;mso-height-relative:margin;v-text-anchor:middle" o:gfxdata="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" o:allowincell="f" fillcolor="#9cc2e5 [1944]" strokeweight="1pt">
                 <v:textbox>
                   <w:txbxContent>
                     <w:p>
@@ -8062,7 +7981,7 @@
               </wp:anchor>
             </w:drawing>
           </mc:Choice>
-          <mc:Fallback xmlns:oel="http://schemas.microsoft.com/office/2019/extlst" xmlns:w16du="http://schemas.microsoft.com/office/word/2023/wordml/word16du">
+          <mc:Fallback>
             <w:pict>
               <v:rect w14:anchorId="462D076A" id="Rectangle 5" o:spid="_x0000_s1027" style="position:absolute;margin-left:46.2pt;margin-top:14.5pt;width:148.6pt;height:36pt;z-index:251659264;visibility:visible;mso-wrap-style:square;mso-wrap-distance-left:.5pt;mso-wrap-distance-top:.5pt;mso-wrap-distance-right:.5pt;mso-wrap-distance-bottom:.5pt;mso-position-horizontal:absolute;mso-position-horizontal-relative:text;mso-position-vertical:absolute;mso-position-vertical-relative:text;v-text-anchor:middle" o:gfxdata="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" o:allowincell="f" filled="f" strokeweight="1pt">
                 <v:textbox>
@@ -8168,7 +8087,7 @@
               </wp:anchor>
             </w:drawing>
           </mc:Choice>
-          <mc:Fallback xmlns:oel="http://schemas.microsoft.com/office/2019/extlst" xmlns:w16du="http://schemas.microsoft.com/office/word/2023/wordml/word16du">
+          <mc:Fallback>
             <w:pict>
               <v:shapetype w14:anchorId="24218AFC" id="_x0000_t32" coordsize="21600,21600" o:spt="32" o:oned="t" path="m,l21600,21600e" filled="f">
                 <v:path arrowok="t" fillok="f" o:connecttype="none"/>
@@ -8195,6 +8114,7 @@
         <w:rPr>
           <w:noProof/>
         </w:rPr>
+        <w:lastRenderedPageBreak/>
         <mc:AlternateContent>
           <mc:Choice Requires="wps">
             <w:drawing>
@@ -8509,7 +8429,7 @@
               </wp:anchor>
             </w:drawing>
           </mc:Choice>
-          <mc:Fallback xmlns:oel="http://schemas.microsoft.com/office/2019/extlst" xmlns:w16du="http://schemas.microsoft.com/office/word/2023/wordml/word16du">
+          <mc:Fallback>
             <w:pict>
               <v:rect w14:anchorId="615C26A6" id="Rectangle 4" o:spid="_x0000_s1028" style="position:absolute;margin-left:242.25pt;margin-top:11pt;width:237.35pt;height:134.65pt;z-index:251660288;visibility:visible;mso-wrap-style:square;mso-width-percent:0;mso-height-percent:0;mso-wrap-distance-left:.55pt;mso-wrap-distance-top:.5pt;mso-wrap-distance-right:.45pt;mso-wrap-distance-bottom:.5pt;mso-position-horizontal:absolute;mso-position-horizontal-relative:text;mso-position-vertical:absolute;mso-position-vertical-relative:text;mso-width-percent:0;mso-height-percent:0;mso-width-relative:margin;mso-height-relative:margin;v-text-anchor:middle" o:gfxdata="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" o:allowincell="f" filled="f" strokeweight="1pt">
                 <v:textbox>
@@ -8848,7 +8768,7 @@
               </wp:anchor>
             </w:drawing>
           </mc:Choice>
-          <mc:Fallback xmlns:oel="http://schemas.microsoft.com/office/2019/extlst" xmlns:w16du="http://schemas.microsoft.com/office/word/2023/wordml/word16du">
+          <mc:Fallback>
             <w:pict>
               <v:shape w14:anchorId="125290FD" id="Straight Arrow Connector 14" o:spid="_x0000_s1026" type="#_x0000_t32" style="position:absolute;margin-left:117.25pt;margin-top:6.55pt;width:115.5pt;height:.85pt;flip:y;z-index:251664384;visibility:visible;mso-wrap-style:square;mso-wrap-distance-left:.05pt;mso-wrap-distance-top:3pt;mso-wrap-distance-right:.05pt;mso-wrap-distance-bottom:2.15pt;mso-position-horizontal:absolute;mso-position-horizontal-relative:text;mso-position-vertical:absolute;mso-position-vertical-relative:text" o:gfxdata="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" o:allowincell="f" strokeweight=".5pt">
                 <v:stroke endarrow="block" joinstyle="miter"/>
@@ -9002,7 +8922,7 @@
               </wp:anchor>
             </w:drawing>
           </mc:Choice>
-          <mc:Fallback xmlns:oel="http://schemas.microsoft.com/office/2019/extlst" xmlns:w16du="http://schemas.microsoft.com/office/word/2023/wordml/word16du">
+          <mc:Fallback>
             <w:pict>
               <v:shape w14:anchorId="675AFC3B" id="Flowchart: Alternate Process 32" o:spid="_x0000_s1029" type="#_x0000_t176" style="position:absolute;margin-left:-161.55pt;margin-top:30.2pt;width:367.95pt;height:26.75pt;rotation:-90;z-index:251666432;visibility:visible;mso-wrap-style:square;mso-width-percent:0;mso-height-percent:0;mso-wrap-distance-left:.55pt;mso-wrap-distance-top:.55pt;mso-wrap-distance-right:.55pt;mso-wrap-distance-bottom:.55pt;mso-position-horizontal:absolute;mso-position-horizontal-relative:text;mso-position-vertical:absolute;mso-position-vertical-relative:text;mso-width-percent:0;mso-height-percent:0;mso-width-relative:margin;mso-height-relative:margin;v-text-anchor:middle" o:gfxdata="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" o:allowincell="f" fillcolor="#9cc2e5 [1944]" strokeweight="1pt">
                 <v:textbox>
@@ -9161,7 +9081,7 @@
               </wp:anchor>
             </w:drawing>
           </mc:Choice>
-          <mc:Fallback xmlns:oel="http://schemas.microsoft.com/office/2019/extlst" xmlns:w16du="http://schemas.microsoft.com/office/word/2023/wordml/word16du">
+          <mc:Fallback>
             <w:pict>
               <v:rect w14:anchorId="01F3CA02" id="Rectangle 12" o:spid="_x0000_s1030" style="position:absolute;margin-left:45.65pt;margin-top:14.25pt;width:148.6pt;height:41.75pt;z-index:251661312;visibility:visible;mso-wrap-style:square;mso-wrap-distance-left:.5pt;mso-wrap-distance-top:.55pt;mso-wrap-distance-right:.5pt;mso-wrap-distance-bottom:.45pt;mso-position-horizontal:absolute;mso-position-horizontal-relative:text;mso-position-vertical:absolute;mso-position-vertical-relative:text;v-text-anchor:middle" o:gfxdata="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" o:allowincell="f" filled="f" strokeweight="1pt">
                 <v:textbox>
@@ -9296,7 +9216,7 @@
               </wp:anchor>
             </w:drawing>
           </mc:Choice>
-          <mc:Fallback xmlns:oel="http://schemas.microsoft.com/office/2019/extlst" xmlns:w16du="http://schemas.microsoft.com/office/word/2023/wordml/word16du">
+          <mc:Fallback>
             <w:pict>
               <v:shape w14:anchorId="77C40364" id="Straight Arrow Connector 10" o:spid="_x0000_s1026" type="#_x0000_t32" style="position:absolute;margin-left:118.9pt;margin-top:8.55pt;width:3.6pt;height:192.95pt;flip:x;z-index:251671552;visibility:visible;mso-wrap-style:square;mso-width-percent:0;mso-height-percent:0;mso-wrap-distance-left:2.75pt;mso-wrap-distance-top:.05pt;mso-wrap-distance-right:3pt;mso-wrap-distance-bottom:.05pt;mso-position-horizontal:absolute;mso-position-horizontal-relative:text;mso-position-vertical:absolute;mso-position-vertical-relative:text;mso-width-percent:0;mso-height-percent:0;mso-width-relative:margin;mso-height-relative:margin" o:gfxdata="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" o:allowincell="f" strokeweight=".5pt">
                 <v:stroke endarrow="block" joinstyle="miter"/>
@@ -9610,7 +9530,7 @@
               </wp:anchor>
             </w:drawing>
           </mc:Choice>
-          <mc:Fallback xmlns:oel="http://schemas.microsoft.com/office/2019/extlst" xmlns:w16du="http://schemas.microsoft.com/office/word/2023/wordml/word16du">
+          <mc:Fallback>
             <w:pict>
               <v:rect w14:anchorId="69D3D26B" id="Rectangle 13" o:spid="_x0000_s1031" style="position:absolute;margin-left:242.25pt;margin-top:11.85pt;width:237.35pt;height:96.5pt;z-index:251662336;visibility:visible;mso-wrap-style:square;mso-width-percent:0;mso-height-percent:0;mso-wrap-distance-left:.55pt;mso-wrap-distance-top:.5pt;mso-wrap-distance-right:.45pt;mso-wrap-distance-bottom:.5pt;mso-position-horizontal:absolute;mso-position-horizontal-relative:text;mso-position-vertical:absolute;mso-position-vertical-relative:text;mso-width-percent:0;mso-height-percent:0;mso-width-relative:margin;mso-height-relative:margin;v-text-anchor:middle" o:gfxdata="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" o:allowincell="f" filled="f" strokeweight="1pt">
                 <v:textbox>
@@ -9910,7 +9830,7 @@
               </wp:anchor>
             </w:drawing>
           </mc:Choice>
-          <mc:Fallback xmlns:oel="http://schemas.microsoft.com/office/2019/extlst" xmlns:w16du="http://schemas.microsoft.com/office/word/2023/wordml/word16du">
+          <mc:Fallback>
             <w:pict>
               <v:shape w14:anchorId="46B3B22D" id="Straight Arrow Connector 3" o:spid="_x0000_s1026" type="#_x0000_t32" style="position:absolute;margin-left:118.7pt;margin-top:4pt;width:115.5pt;height:.85pt;flip:y;z-index:251668480;visibility:visible;mso-wrap-style:square;mso-wrap-distance-left:.05pt;mso-wrap-distance-top:3pt;mso-wrap-distance-right:.05pt;mso-wrap-distance-bottom:2.15pt;mso-position-horizontal:absolute;mso-position-horizontal-relative:text;mso-position-vertical:absolute;mso-position-vertical-relative:text" o:gfxdata="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" o:allowincell="f" strokeweight=".5pt">
                 <v:stroke endarrow="block" joinstyle="miter"/>
@@ -10052,7 +9972,7 @@
               </wp:anchor>
             </w:drawing>
           </mc:Choice>
-          <mc:Fallback xmlns:oel="http://schemas.microsoft.com/office/2019/extlst" xmlns:w16du="http://schemas.microsoft.com/office/word/2023/wordml/word16du">
+          <mc:Fallback>
             <w:pict>
               <v:rect w14:anchorId="6D8275E1" id="Rectangle 18" o:spid="_x0000_s1032" style="position:absolute;margin-left:46.25pt;margin-top:8.85pt;width:159.7pt;height:41pt;z-index:251663360;visibility:visible;mso-wrap-style:square;mso-width-percent:0;mso-wrap-distance-left:.5pt;mso-wrap-distance-top:.55pt;mso-wrap-distance-right:.5pt;mso-wrap-distance-bottom:.45pt;mso-position-horizontal:absolute;mso-position-horizontal-relative:text;mso-position-vertical:absolute;mso-position-vertical-relative:text;mso-width-percent:0;mso-width-relative:margin;v-text-anchor:middle" o:gfxdata="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" o:allowincell="f" filled="f" strokeweight="1pt">
                 <v:textbox>
@@ -10184,7 +10104,7 @@
               </wp:anchor>
             </w:drawing>
           </mc:Choice>
-          <mc:Fallback xmlns:oel="http://schemas.microsoft.com/office/2019/extlst" xmlns:w16du="http://schemas.microsoft.com/office/word/2023/wordml/word16du">
+          <mc:Fallback>
             <w:pict>
               <v:shape w14:anchorId="00E30A26" id="Flowchart: Alternate Process 33" o:spid="_x0000_s1033" type="#_x0000_t176" style="position:absolute;margin-left:-29.9pt;margin-top:13.25pt;width:104.95pt;height:27.35pt;rotation:-90;z-index:251667456;visibility:visible;mso-wrap-style:square;mso-width-percent:0;mso-wrap-distance-left:.6pt;mso-wrap-distance-top:.55pt;mso-wrap-distance-right:.5pt;mso-wrap-distance-bottom:.55pt;mso-position-horizontal:absolute;mso-position-horizontal-relative:text;mso-position-vertical:absolute;mso-position-vertical-relative:text;mso-width-percent:0;mso-width-relative:margin;v-text-anchor:middle" o:gfxdata="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" o:allowincell="f" fillcolor="#9cc2e5 [1944]" strokeweight="1pt">
                 <v:textbox>
@@ -10370,6 +10290,7 @@
           <w:bCs/>
           <w:noProof/>
         </w:rPr>
+        <w:lastRenderedPageBreak/>
         <w:drawing>
           <wp:anchor distT="0" distB="0" distL="114300" distR="114300" simplePos="0" relativeHeight="251674624" behindDoc="1" locked="0" layoutInCell="1" allowOverlap="1" wp14:anchorId="570CC8FD" wp14:editId="3A76B46F">
             <wp:simplePos x="0" y="0"/>
@@ -10679,7 +10600,7 @@
 </file>
 
 <file path=word/comments.xml><?xml version="1.0" encoding="utf-8"?>
-<w:comments xmlns:wpc="http://schemas.microsoft.com/office/word/2010/wordprocessingCanvas" xmlns:cx="http://schemas.microsoft.com/office/drawing/2014/chartex" xmlns:cx1="http://schemas.microsoft.com/office/drawing/2015/9/8/chartex" xmlns:cx2="http://schemas.microsoft.com/office/drawing/2015/10/21/chartex" xmlns:cx3="http://schemas.microsoft.com/office/drawing/2016/5/9/chartex" xmlns:cx4="http://schemas.microsoft.com/office/drawing/2016/5/10/chartex" xmlns:cx5="http://schemas.microsoft.com/office/drawing/2016/5/11/chartex" xmlns:cx6="http://schemas.microsoft.com/office/drawing/2016/5/12/chartex" xmlns:cx7="http://schemas.microsoft.com/office/drawing/2016/5/13/chartex" xmlns:cx8="http://schemas.microsoft.com/office/drawing/2016/5/14/chartex" xmlns:mc="http://schemas.openxmlformats.org/markup-compatibility/2006" xmlns:aink="http://schemas.microsoft.com/office/drawing/2016/ink" xmlns:am3d="http://schemas.microsoft.com/office/drawing/2017/model3d" xmlns:o="urn:schemas-microsoft-com:office:office" xmlns:r="http://schemas.openxmlformats.org/officeDocument/2006/relationships" xmlns:m="http://schemas.openxmlformats.org/officeDocument/2006/math" xmlns:v="urn:schemas-microsoft-com:vml" xmlns:wp14="http://schemas.microsoft.com/office/word/2010/wordprocessingDrawing" xmlns:wp="http://schemas.openxmlformats.org/drawingml/2006/wordprocessingDrawing" xmlns:w10="urn:schemas-microsoft-com:office:word" xmlns:w="http://schemas.openxmlformats.org/wordprocessingml/2006/main" xmlns:w14="http://schemas.microsoft.com/office/word/2010/wordml" xmlns:w15="http://schemas.microsoft.com/office/word/2012/wordml" xmlns:w16cex="http://schemas.microsoft.com/office/word/2018/wordml/cex" xmlns:w16cid="http://schemas.microsoft.com/office/word/2016/wordml/cid" xmlns:w16="http://schemas.microsoft.com/office/word/2018/wordml" xmlns:w16sdtdh="http://schemas.microsoft.com/office/word/2020/wordml/sdtdatahash" xmlns:w16se="http://schemas.microsoft.com/office/word/2015/wordml/symex" xmlns:wpg="http://schemas.microsoft.com/office/word/2010/wordprocessingGroup" xmlns:wpi="http://schemas.microsoft.com/office/word/2010/wordprocessingInk" xmlns:wne="http://schemas.microsoft.com/office/word/2006/wordml" xmlns:wps="http://schemas.microsoft.com/office/word/2010/wordprocessingShape" mc:Ignorable="w14 w15 w16se w16cid w16 w16cex w16sdtdh wp14">
+<w:comments xmlns:wpc="http://schemas.microsoft.com/office/word/2010/wordprocessingCanvas" xmlns:cx="http://schemas.microsoft.com/office/drawing/2014/chartex" xmlns:cx1="http://schemas.microsoft.com/office/drawing/2015/9/8/chartex" xmlns:cx2="http://schemas.microsoft.com/office/drawing/2015/10/21/chartex" xmlns:cx3="http://schemas.microsoft.com/office/drawing/2016/5/9/chartex" xmlns:cx4="http://schemas.microsoft.com/office/drawing/2016/5/10/chartex" xmlns:cx5="http://schemas.microsoft.com/office/drawing/2016/5/11/chartex" xmlns:cx6="http://schemas.microsoft.com/office/drawing/2016/5/12/chartex" xmlns:cx7="http://schemas.microsoft.com/office/drawing/2016/5/13/chartex" xmlns:cx8="http://schemas.microsoft.com/office/drawing/2016/5/14/chartex" xmlns:mc="http://schemas.openxmlformats.org/markup-compatibility/2006" xmlns:aink="http://schemas.microsoft.com/office/drawing/2016/ink" xmlns:am3d="http://schemas.microsoft.com/office/drawing/2017/model3d" xmlns:o="urn:schemas-microsoft-com:office:office" xmlns:oel="http://schemas.microsoft.com/office/2019/extlst" xmlns:r="http://schemas.openxmlformats.org/officeDocument/2006/relationships" xmlns:m="http://schemas.openxmlformats.org/officeDocument/2006/math" xmlns:v="urn:schemas-microsoft-com:vml" xmlns:wp14="http://schemas.microsoft.com/office/word/2010/wordprocessingDrawing" xmlns:wp="http://schemas.openxmlformats.org/drawingml/2006/wordprocessingDrawing" xmlns:w10="urn:schemas-microsoft-com:office:word" xmlns:w="http://schemas.openxmlformats.org/wordprocessingml/2006/main" xmlns:w14="http://schemas.microsoft.com/office/word/2010/wordml" xmlns:w15="http://schemas.microsoft.com/office/word/2012/wordml" xmlns:w16cex="http://schemas.microsoft.com/office/word/2018/wordml/cex" xmlns:w16cid="http://schemas.microsoft.com/office/word/2016/wordml/cid" xmlns:w16="http://schemas.microsoft.com/office/word/2018/wordml" xmlns:w16du="http://schemas.microsoft.com/office/word/2023/wordml/word16du" xmlns:w16sdtdh="http://schemas.microsoft.com/office/word/2020/wordml/sdtdatahash" xmlns:w16se="http://schemas.microsoft.com/office/word/2015/wordml/symex" xmlns:wpg="http://schemas.microsoft.com/office/word/2010/wordprocessingGroup" xmlns:wpi="http://schemas.microsoft.com/office/word/2010/wordprocessingInk" xmlns:wne="http://schemas.microsoft.com/office/word/2006/wordml" xmlns:wps="http://schemas.microsoft.com/office/word/2010/wordprocessingShape" mc:Ignorable="w14 w15 w16se w16cid w16 w16cex w16sdtdh wp14">
   <w:comment w:id="0" w:author="Hannah Moyer" w:date="2023-06-10T11:17:00Z" w:initials="HM">
     <w:p>
       <w:r>
@@ -10702,25 +10623,25 @@
 </file>
 
 <file path=word/commentsExtended.xml><?xml version="1.0" encoding="utf-8"?>
-<w15:commentsEx xmlns:wpc="http://schemas.microsoft.com/office/word/2010/wordprocessingCanvas" xmlns:cx="http://schemas.microsoft.com/office/drawing/2014/chartex" xmlns:cx1="http://schemas.microsoft.com/office/drawing/2015/9/8/chartex" xmlns:cx2="http://schemas.microsoft.com/office/drawing/2015/10/21/chartex" xmlns:cx3="http://schemas.microsoft.com/office/drawing/2016/5/9/chartex" xmlns:cx4="http://schemas.microsoft.com/office/drawing/2016/5/10/chartex" xmlns:cx5="http://schemas.microsoft.com/office/drawing/2016/5/11/chartex" xmlns:cx6="http://schemas.microsoft.com/office/drawing/2016/5/12/chartex" xmlns:cx7="http://schemas.microsoft.com/office/drawing/2016/5/13/chartex" xmlns:cx8="http://schemas.microsoft.com/office/drawing/2016/5/14/chartex" xmlns:mc="http://schemas.openxmlformats.org/markup-compatibility/2006" xmlns:aink="http://schemas.microsoft.com/office/drawing/2016/ink" xmlns:am3d="http://schemas.microsoft.com/office/drawing/2017/model3d" xmlns:o="urn:schemas-microsoft-com:office:office" xmlns:r="http://schemas.openxmlformats.org/officeDocument/2006/relationships" xmlns:m="http://schemas.openxmlformats.org/officeDocument/2006/math" xmlns:v="urn:schemas-microsoft-com:vml" xmlns:wp14="http://schemas.microsoft.com/office/word/2010/wordprocessingDrawing" xmlns:wp="http://schemas.openxmlformats.org/drawingml/2006/wordprocessingDrawing" xmlns:w10="urn:schemas-microsoft-com:office:word" xmlns:w="http://schemas.openxmlformats.org/wordprocessingml/2006/main" xmlns:w14="http://schemas.microsoft.com/office/word/2010/wordml" xmlns:w15="http://schemas.microsoft.com/office/word/2012/wordml" xmlns:w16cex="http://schemas.microsoft.com/office/word/2018/wordml/cex" xmlns:w16cid="http://schemas.microsoft.com/office/word/2016/wordml/cid" xmlns:w16="http://schemas.microsoft.com/office/word/2018/wordml" xmlns:w16sdtdh="http://schemas.microsoft.com/office/word/2020/wordml/sdtdatahash" xmlns:w16se="http://schemas.microsoft.com/office/word/2015/wordml/symex" xmlns:wpg="http://schemas.microsoft.com/office/word/2010/wordprocessingGroup" xmlns:wpi="http://schemas.microsoft.com/office/word/2010/wordprocessingInk" xmlns:wne="http://schemas.microsoft.com/office/word/2006/wordml" xmlns:wps="http://schemas.microsoft.com/office/word/2010/wordprocessingShape" mc:Ignorable="w14 w15 w16se w16cid w16 w16cex w16sdtdh wp14">
+<w15:commentsEx xmlns:wpc="http://schemas.microsoft.com/office/word/2010/wordprocessingCanvas" xmlns:cx="http://schemas.microsoft.com/office/drawing/2014/chartex" xmlns:cx1="http://schemas.microsoft.com/office/drawing/2015/9/8/chartex" xmlns:cx2="http://schemas.microsoft.com/office/drawing/2015/10/21/chartex" xmlns:cx3="http://schemas.microsoft.com/office/drawing/2016/5/9/chartex" xmlns:cx4="http://schemas.microsoft.com/office/drawing/2016/5/10/chartex" xmlns:cx5="http://schemas.microsoft.com/office/drawing/2016/5/11/chartex" xmlns:cx6="http://schemas.microsoft.com/office/drawing/2016/5/12/chartex" xmlns:cx7="http://schemas.microsoft.com/office/drawing/2016/5/13/chartex" xmlns:cx8="http://schemas.microsoft.com/office/drawing/2016/5/14/chartex" xmlns:mc="http://schemas.openxmlformats.org/markup-compatibility/2006" xmlns:aink="http://schemas.microsoft.com/office/drawing/2016/ink" xmlns:am3d="http://schemas.microsoft.com/office/drawing/2017/model3d" xmlns:o="urn:schemas-microsoft-com:office:office" xmlns:oel="http://schemas.microsoft.com/office/2019/extlst" xmlns:r="http://schemas.openxmlformats.org/officeDocument/2006/relationships" xmlns:m="http://schemas.openxmlformats.org/officeDocument/2006/math" xmlns:v="urn:schemas-microsoft-com:vml" xmlns:wp14="http://schemas.microsoft.com/office/word/2010/wordprocessingDrawing" xmlns:wp="http://schemas.openxmlformats.org/drawingml/2006/wordprocessingDrawing" xmlns:w10="urn:schemas-microsoft-com:office:word" xmlns:w="http://schemas.openxmlformats.org/wordprocessingml/2006/main" xmlns:w14="http://schemas.microsoft.com/office/word/2010/wordml" xmlns:w15="http://schemas.microsoft.com/office/word/2012/wordml" xmlns:w16cex="http://schemas.microsoft.com/office/word/2018/wordml/cex" xmlns:w16cid="http://schemas.microsoft.com/office/word/2016/wordml/cid" xmlns:w16="http://schemas.microsoft.com/office/word/2018/wordml" xmlns:w16du="http://schemas.microsoft.com/office/word/2023/wordml/word16du" xmlns:w16sdtdh="http://schemas.microsoft.com/office/word/2020/wordml/sdtdatahash" xmlns:w16se="http://schemas.microsoft.com/office/word/2015/wordml/symex" xmlns:wpg="http://schemas.microsoft.com/office/word/2010/wordprocessingGroup" xmlns:wpi="http://schemas.microsoft.com/office/word/2010/wordprocessingInk" xmlns:wne="http://schemas.microsoft.com/office/word/2006/wordml" xmlns:wps="http://schemas.microsoft.com/office/word/2010/wordprocessingShape" mc:Ignorable="w14 w15 w16se w16cid w16 w16cex w16sdtdh wp14">
   <w15:commentEx w15:paraId="61E747D3" w15:done="0"/>
 </w15:commentsEx>
 </file>
 
 <file path=word/commentsExtensible.xml><?xml version="1.0" encoding="utf-8"?>
-<w16cex:commentsExtensible xmlns:wpc="http://schemas.microsoft.com/office/word/2010/wordprocessingCanvas" xmlns:cx="http://schemas.microsoft.com/office/drawing/2014/chartex" xmlns:cx1="http://schemas.microsoft.com/office/drawing/2015/9/8/chartex" xmlns:cx2="http://schemas.microsoft.com/office/drawing/2015/10/21/chartex" xmlns:cx3="http://schemas.microsoft.com/office/drawing/2016/5/9/chartex" xmlns:cx4="http://schemas.microsoft.com/office/drawing/2016/5/10/chartex" xmlns:cx5="http://schemas.microsoft.com/office/drawing/2016/5/11/chartex" xmlns:cx6="http://schemas.microsoft.com/office/drawing/2016/5/12/chartex" xmlns:cx7="http://schemas.microsoft.com/office/drawing/2016/5/13/chartex" xmlns:cx8="http://schemas.microsoft.com/office/drawing/2016/5/14/chartex" xmlns:mc="http://schemas.openxmlformats.org/markup-compatibility/2006" xmlns:aink="http://schemas.microsoft.com/office/drawing/2016/ink" xmlns:am3d="http://schemas.microsoft.com/office/drawing/2017/model3d" xmlns:o="urn:schemas-microsoft-com:office:office" xmlns:r="http://schemas.openxmlformats.org/officeDocument/2006/relationships" xmlns:m="http://schemas.openxmlformats.org/officeDocument/2006/math" xmlns:v="urn:schemas-microsoft-com:vml" xmlns:wp14="http://schemas.microsoft.com/office/word/2010/wordprocessingDrawing" xmlns:wp="http://schemas.openxmlformats.org/drawingml/2006/wordprocessingDrawing" xmlns:w10="urn:schemas-microsoft-com:office:word" xmlns:w="http://schemas.openxmlformats.org/wordprocessingml/2006/main" xmlns:w14="http://schemas.microsoft.com/office/word/2010/wordml" xmlns:w15="http://schemas.microsoft.com/office/word/2012/wordml" xmlns:w16cex="http://schemas.microsoft.com/office/word/2018/wordml/cex" xmlns:w16cid="http://schemas.microsoft.com/office/word/2016/wordml/cid" xmlns:w16="http://schemas.microsoft.com/office/word/2018/wordml" xmlns:w16sdtdh="http://schemas.microsoft.com/office/word/2020/wordml/sdtdatahash" xmlns:w16se="http://schemas.microsoft.com/office/word/2015/wordml/symex" xmlns:wpg="http://schemas.microsoft.com/office/word/2010/wordprocessingGroup" xmlns:wpi="http://schemas.microsoft.com/office/word/2010/wordprocessingInk" xmlns:wne="http://schemas.microsoft.com/office/word/2006/wordml" xmlns:wps="http://schemas.microsoft.com/office/word/2010/wordprocessingShape" mc:Ignorable="w14 w15 w16se w16cid w16 w16cex w16sdtdh wp14">
+<w16cex:commentsExtensible xmlns:wpc="http://schemas.microsoft.com/office/word/2010/wordprocessingCanvas" xmlns:cx="http://schemas.microsoft.com/office/drawing/2014/chartex" xmlns:cx1="http://schemas.microsoft.com/office/drawing/2015/9/8/chartex" xmlns:cx2="http://schemas.microsoft.com/office/drawing/2015/10/21/chartex" xmlns:cx3="http://schemas.microsoft.com/office/drawing/2016/5/9/chartex" xmlns:cx4="http://schemas.microsoft.com/office/drawing/2016/5/10/chartex" xmlns:cx5="http://schemas.microsoft.com/office/drawing/2016/5/11/chartex" xmlns:cx6="http://schemas.microsoft.com/office/drawing/2016/5/12/chartex" xmlns:cx7="http://schemas.microsoft.com/office/drawing/2016/5/13/chartex" xmlns:cx8="http://schemas.microsoft.com/office/drawing/2016/5/14/chartex" xmlns:mc="http://schemas.openxmlformats.org/markup-compatibility/2006" xmlns:aink="http://schemas.microsoft.com/office/drawing/2016/ink" xmlns:am3d="http://schemas.microsoft.com/office/drawing/2017/model3d" xmlns:o="urn:schemas-microsoft-com:office:office" xmlns:oel="http://schemas.microsoft.com/office/2019/extlst" xmlns:r="http://schemas.openxmlformats.org/officeDocument/2006/relationships" xmlns:m="http://schemas.openxmlformats.org/officeDocument/2006/math" xmlns:v="urn:schemas-microsoft-com:vml" xmlns:wp14="http://schemas.microsoft.com/office/word/2010/wordprocessingDrawing" xmlns:wp="http://schemas.openxmlformats.org/drawingml/2006/wordprocessingDrawing" xmlns:w10="urn:schemas-microsoft-com:office:word" xmlns:w="http://schemas.openxmlformats.org/wordprocessingml/2006/main" xmlns:w14="http://schemas.microsoft.com/office/word/2010/wordml" xmlns:w15="http://schemas.microsoft.com/office/word/2012/wordml" xmlns:w16cex="http://schemas.microsoft.com/office/word/2018/wordml/cex" xmlns:w16cid="http://schemas.microsoft.com/office/word/2016/wordml/cid" xmlns:w16="http://schemas.microsoft.com/office/word/2018/wordml" xmlns:w16du="http://schemas.microsoft.com/office/word/2023/wordml/word16du" xmlns:w16sdtdh="http://schemas.microsoft.com/office/word/2020/wordml/sdtdatahash" xmlns:w16se="http://schemas.microsoft.com/office/word/2015/wordml/symex" xmlns:wpg="http://schemas.microsoft.com/office/word/2010/wordprocessingGroup" xmlns:wpi="http://schemas.microsoft.com/office/word/2010/wordprocessingInk" xmlns:wne="http://schemas.microsoft.com/office/word/2006/wordml" xmlns:wps="http://schemas.microsoft.com/office/word/2010/wordprocessingShape" mc:Ignorable="w14 w15 w16se w16cid w16 w16cex w16sdtdh wp14">
   <w16cex:commentExtensible w16cex:durableId="282EDA60" w16cex:dateUtc="2023-06-10T15:17:00Z"/>
 </w16cex:commentsExtensible>
 </file>
 
 <file path=word/commentsIds.xml><?xml version="1.0" encoding="utf-8"?>
-<w16cid:commentsIds xmlns:wpc="http://schemas.microsoft.com/office/word/2010/wordprocessingCanvas" xmlns:cx="http://schemas.microsoft.com/office/drawing/2014/chartex" xmlns:cx1="http://schemas.microsoft.com/office/drawing/2015/9/8/chartex" xmlns:cx2="http://schemas.microsoft.com/office/drawing/2015/10/21/chartex" xmlns:cx3="http://schemas.microsoft.com/office/drawing/2016/5/9/chartex" xmlns:cx4="http://schemas.microsoft.com/office/drawing/2016/5/10/chartex" xmlns:cx5="http://schemas.microsoft.com/office/drawing/2016/5/11/chartex" xmlns:cx6="http://schemas.microsoft.com/office/drawing/2016/5/12/chartex" xmlns:cx7="http://schemas.microsoft.com/office/drawing/2016/5/13/chartex" xmlns:cx8="http://schemas.microsoft.com/office/drawing/2016/5/14/chartex" xmlns:mc="http://schemas.openxmlformats.org/markup-compatibility/2006" xmlns:aink="http://schemas.microsoft.com/office/drawing/2016/ink" xmlns:am3d="http://schemas.microsoft.com/office/drawing/2017/model3d" xmlns:o="urn:schemas-microsoft-com:office:office" xmlns:r="http://schemas.openxmlformats.org/officeDocument/2006/relationships" xmlns:m="http://schemas.openxmlformats.org/officeDocument/2006/math" xmlns:v="urn:schemas-microsoft-com:vml" xmlns:wp14="http://schemas.microsoft.com/office/word/2010/wordprocessingDrawing" xmlns:wp="http://schemas.openxmlformats.org/drawingml/2006/wordprocessingDrawing" xmlns:w10="urn:schemas-microsoft-com:office:word" xmlns:w="http://schemas.openxmlformats.org/wordprocessingml/2006/main" xmlns:w14="http://schemas.microsoft.com/office/word/2010/wordml" xmlns:w15="http://schemas.microsoft.com/office/word/2012/wordml" xmlns:w16cex="http://schemas.microsoft.com/office/word/2018/wordml/cex" xmlns:w16cid="http://schemas.microsoft.com/office/word/2016/wordml/cid" xmlns:w16="http://schemas.microsoft.com/office/word/2018/wordml" xmlns:w16sdtdh="http://schemas.microsoft.com/office/word/2020/wordml/sdtdatahash" xmlns:w16se="http://schemas.microsoft.com/office/word/2015/wordml/symex" xmlns:wpg="http://schemas.microsoft.com/office/word/2010/wordprocessingGroup" xmlns:wpi="http://schemas.microsoft.com/office/word/2010/wordprocessingInk" xmlns:wne="http://schemas.microsoft.com/office/word/2006/wordml" xmlns:wps="http://schemas.microsoft.com/office/word/2010/wordprocessingShape" mc:Ignorable="w14 w15 w16se w16cid w16 w16cex w16sdtdh wp14">
+<w16cid:commentsIds xmlns:wpc="http://schemas.microsoft.com/office/word/2010/wordprocessingCanvas" xmlns:cx="http://schemas.microsoft.com/office/drawing/2014/chartex" xmlns:cx1="http://schemas.microsoft.com/office/drawing/2015/9/8/chartex" xmlns:cx2="http://schemas.microsoft.com/office/drawing/2015/10/21/chartex" xmlns:cx3="http://schemas.microsoft.com/office/drawing/2016/5/9/chartex" xmlns:cx4="http://schemas.microsoft.com/office/drawing/2016/5/10/chartex" xmlns:cx5="http://schemas.microsoft.com/office/drawing/2016/5/11/chartex" xmlns:cx6="http://schemas.microsoft.com/office/drawing/2016/5/12/chartex" xmlns:cx7="http://schemas.microsoft.com/office/drawing/2016/5/13/chartex" xmlns:cx8="http://schemas.microsoft.com/office/drawing/2016/5/14/chartex" xmlns:mc="http://schemas.openxmlformats.org/markup-compatibility/2006" xmlns:aink="http://schemas.microsoft.com/office/drawing/2016/ink" xmlns:am3d="http://schemas.microsoft.com/office/drawing/2017/model3d" xmlns:o="urn:schemas-microsoft-com:office:office" xmlns:oel="http://schemas.microsoft.com/office/2019/extlst" xmlns:r="http://schemas.openxmlformats.org/officeDocument/2006/relationships" xmlns:m="http://schemas.openxmlformats.org/officeDocument/2006/math" xmlns:v="urn:schemas-microsoft-com:vml" xmlns:wp14="http://schemas.microsoft.com/office/word/2010/wordprocessingDrawing" xmlns:wp="http://schemas.openxmlformats.org/drawingml/2006/wordprocessingDrawing" xmlns:w10="urn:schemas-microsoft-com:office:word" xmlns:w="http://schemas.openxmlformats.org/wordprocessingml/2006/main" xmlns:w14="http://schemas.microsoft.com/office/word/2010/wordml" xmlns:w15="http://schemas.microsoft.com/office/word/2012/wordml" xmlns:w16cex="http://schemas.microsoft.com/office/word/2018/wordml/cex" xmlns:w16cid="http://schemas.microsoft.com/office/word/2016/wordml/cid" xmlns:w16="http://schemas.microsoft.com/office/word/2018/wordml" xmlns:w16du="http://schemas.microsoft.com/office/word/2023/wordml/word16du" xmlns:w16sdtdh="http://schemas.microsoft.com/office/word/2020/wordml/sdtdatahash" xmlns:w16se="http://schemas.microsoft.com/office/word/2015/wordml/symex" xmlns:wpg="http://schemas.microsoft.com/office/word/2010/wordprocessingGroup" xmlns:wpi="http://schemas.microsoft.com/office/word/2010/wordprocessingInk" xmlns:wne="http://schemas.microsoft.com/office/word/2006/wordml" xmlns:wps="http://schemas.microsoft.com/office/word/2010/wordprocessingShape" mc:Ignorable="w14 w15 w16se w16cid w16 w16cex w16sdtdh wp14">
   <w16cid:commentId w16cid:paraId="61E747D3" w16cid:durableId="282EDA60"/>
 </w16cid:commentsIds>
 </file>
 
 <file path=word/endnotes.xml><?xml version="1.0" encoding="utf-8"?>
-<w:endnotes xmlns:wpc="http://schemas.microsoft.com/office/word/2010/wordprocessingCanvas" xmlns:cx="http://schemas.microsoft.com/office/drawing/2014/chartex" xmlns:cx1="http://schemas.microsoft.com/office/drawing/2015/9/8/chartex" xmlns:cx2="http://schemas.microsoft.com/office/drawing/2015/10/21/chartex" xmlns:cx3="http://schemas.microsoft.com/office/drawing/2016/5/9/chartex" xmlns:cx4="http://schemas.microsoft.com/office/drawing/2016/5/10/chartex" xmlns:cx5="http://schemas.microsoft.com/office/drawing/2016/5/11/chartex" xmlns:cx6="http://schemas.microsoft.com/office/drawing/2016/5/12/chartex" xmlns:cx7="http://schemas.microsoft.com/office/drawing/2016/5/13/chartex" xmlns:cx8="http://schemas.microsoft.com/office/drawing/2016/5/14/chartex" xmlns:mc="http://schemas.openxmlformats.org/markup-compatibility/2006" xmlns:aink="http://schemas.microsoft.com/office/drawing/2016/ink" xmlns:am3d="http://schemas.microsoft.com/office/drawing/2017/model3d" xmlns:o="urn:schemas-microsoft-com:office:office" xmlns:r="http://schemas.openxmlformats.org/officeDocument/2006/relationships" xmlns:m="http://schemas.openxmlformats.org/officeDocument/2006/math" xmlns:v="urn:schemas-microsoft-com:vml" xmlns:wp14="http://schemas.microsoft.com/office/word/2010/wordprocessingDrawing" xmlns:wp="http://schemas.openxmlformats.org/drawingml/2006/wordprocessingDrawing" xmlns:w10="urn:schemas-microsoft-com:office:word" xmlns:w="http://schemas.openxmlformats.org/wordprocessingml/2006/main" xmlns:w14="http://schemas.microsoft.com/office/word/2010/wordml" xmlns:w15="http://schemas.microsoft.com/office/word/2012/wordml" xmlns:w16cex="http://schemas.microsoft.com/office/word/2018/wordml/cex" xmlns:w16cid="http://schemas.microsoft.com/office/word/2016/wordml/cid" xmlns:w16="http://schemas.microsoft.com/office/word/2018/wordml" xmlns:w16sdtdh="http://schemas.microsoft.com/office/word/2020/wordml/sdtdatahash" xmlns:w16se="http://schemas.microsoft.com/office/word/2015/wordml/symex" xmlns:wpg="http://schemas.microsoft.com/office/word/2010/wordprocessingGroup" xmlns:wpi="http://schemas.microsoft.com/office/word/2010/wordprocessingInk" xmlns:wne="http://schemas.microsoft.com/office/word/2006/wordml" xmlns:wps="http://schemas.microsoft.com/office/word/2010/wordprocessingShape" mc:Ignorable="w14 w15 w16se w16cid w16 w16cex w16sdtdh wp14">
+<w:endnotes xmlns:wpc="http://schemas.microsoft.com/office/word/2010/wordprocessingCanvas" xmlns:cx="http://schemas.microsoft.com/office/drawing/2014/chartex" xmlns:cx1="http://schemas.microsoft.com/office/drawing/2015/9/8/chartex" xmlns:cx2="http://schemas.microsoft.com/office/drawing/2015/10/21/chartex" xmlns:cx3="http://schemas.microsoft.com/office/drawing/2016/5/9/chartex" xmlns:cx4="http://schemas.microsoft.com/office/drawing/2016/5/10/chartex" xmlns:cx5="http://schemas.microsoft.com/office/drawing/2016/5/11/chartex" xmlns:cx6="http://schemas.microsoft.com/office/drawing/2016/5/12/chartex" xmlns:cx7="http://schemas.microsoft.com/office/drawing/2016/5/13/chartex" xmlns:cx8="http://schemas.microsoft.com/office/drawing/2016/5/14/chartex" xmlns:mc="http://schemas.openxmlformats.org/markup-compatibility/2006" xmlns:aink="http://schemas.microsoft.com/office/drawing/2016/ink" xmlns:am3d="http://schemas.microsoft.com/office/drawing/2017/model3d" xmlns:o="urn:schemas-microsoft-com:office:office" xmlns:oel="http://schemas.microsoft.com/office/2019/extlst" xmlns:r="http://schemas.openxmlformats.org/officeDocument/2006/relationships" xmlns:m="http://schemas.openxmlformats.org/officeDocument/2006/math" xmlns:v="urn:schemas-microsoft-com:vml" xmlns:wp14="http://schemas.microsoft.com/office/word/2010/wordprocessingDrawing" xmlns:wp="http://schemas.openxmlformats.org/drawingml/2006/wordprocessingDrawing" xmlns:w10="urn:schemas-microsoft-com:office:word" xmlns:w="http://schemas.openxmlformats.org/wordprocessingml/2006/main" xmlns:w14="http://schemas.microsoft.com/office/word/2010/wordml" xmlns:w15="http://schemas.microsoft.com/office/word/2012/wordml" xmlns:w16cex="http://schemas.microsoft.com/office/word/2018/wordml/cex" xmlns:w16cid="http://schemas.microsoft.com/office/word/2016/wordml/cid" xmlns:w16="http://schemas.microsoft.com/office/word/2018/wordml" xmlns:w16du="http://schemas.microsoft.com/office/word/2023/wordml/word16du" xmlns:w16sdtdh="http://schemas.microsoft.com/office/word/2020/wordml/sdtdatahash" xmlns:w16se="http://schemas.microsoft.com/office/word/2015/wordml/symex" xmlns:wpg="http://schemas.microsoft.com/office/word/2010/wordprocessingGroup" xmlns:wpi="http://schemas.microsoft.com/office/word/2010/wordprocessingInk" xmlns:wne="http://schemas.microsoft.com/office/word/2006/wordml" xmlns:wps="http://schemas.microsoft.com/office/word/2010/wordprocessingShape" mc:Ignorable="w14 w15 w16se w16cid w16 w16cex w16sdtdh wp14">
   <w:endnote w:type="separator" w:id="-1">
     <w:p>
       <w:r>
@@ -10739,7 +10660,7 @@
 </file>
 
 <file path=word/footnotes.xml><?xml version="1.0" encoding="utf-8"?>
-<w:footnotes xmlns:wpc="http://schemas.microsoft.com/office/word/2010/wordprocessingCanvas" xmlns:cx="http://schemas.microsoft.com/office/drawing/2014/chartex" xmlns:cx1="http://schemas.microsoft.com/office/drawing/2015/9/8/chartex" xmlns:cx2="http://schemas.microsoft.com/office/drawing/2015/10/21/chartex" xmlns:cx3="http://schemas.microsoft.com/office/drawing/2016/5/9/chartex" xmlns:cx4="http://schemas.microsoft.com/office/drawing/2016/5/10/chartex" xmlns:cx5="http://schemas.microsoft.com/office/drawing/2016/5/11/chartex" xmlns:cx6="http://schemas.microsoft.com/office/drawing/2016/5/12/chartex" xmlns:cx7="http://schemas.microsoft.com/office/drawing/2016/5/13/chartex" xmlns:cx8="http://schemas.microsoft.com/office/drawing/2016/5/14/chartex" xmlns:mc="http://schemas.openxmlformats.org/markup-compatibility/2006" xmlns:aink="http://schemas.microsoft.com/office/drawing/2016/ink" xmlns:am3d="http://schemas.microsoft.com/office/drawing/2017/model3d" xmlns:o="urn:schemas-microsoft-com:office:office" xmlns:r="http://schemas.openxmlformats.org/officeDocument/2006/relationships" xmlns:m="http://schemas.openxmlformats.org/officeDocument/2006/math" xmlns:v="urn:schemas-microsoft-com:vml" xmlns:wp14="http://schemas.microsoft.com/office/word/2010/wordprocessingDrawing" xmlns:wp="http://schemas.openxmlformats.org/drawingml/2006/wordprocessingDrawing" xmlns:w10="urn:schemas-microsoft-com:office:word" xmlns:w="http://schemas.openxmlformats.org/wordprocessingml/2006/main" xmlns:w14="http://schemas.microsoft.com/office/word/2010/wordml" xmlns:w15="http://schemas.microsoft.com/office/word/2012/wordml" xmlns:w16cex="http://schemas.microsoft.com/office/word/2018/wordml/cex" xmlns:w16cid="http://schemas.microsoft.com/office/word/2016/wordml/cid" xmlns:w16="http://schemas.microsoft.com/office/word/2018/wordml" xmlns:w16sdtdh="http://schemas.microsoft.com/office/word/2020/wordml/sdtdatahash" xmlns:w16se="http://schemas.microsoft.com/office/word/2015/wordml/symex" xmlns:wpg="http://schemas.microsoft.com/office/word/2010/wordprocessingGroup" xmlns:wpi="http://schemas.microsoft.com/office/word/2010/wordprocessingInk" xmlns:wne="http://schemas.microsoft.com/office/word/2006/wordml" xmlns:wps="http://schemas.microsoft.com/office/word/2010/wordprocessingShape" mc:Ignorable="w14 w15 w16se w16cid w16 w16cex w16sdtdh wp14">
+<w:footnotes xmlns:wpc="http://schemas.microsoft.com/office/word/2010/wordprocessingCanvas" xmlns:cx="http://schemas.microsoft.com/office/drawing/2014/chartex" xmlns:cx1="http://schemas.microsoft.com/office/drawing/2015/9/8/chartex" xmlns:cx2="http://schemas.microsoft.com/office/drawing/2015/10/21/chartex" xmlns:cx3="http://schemas.microsoft.com/office/drawing/2016/5/9/chartex" xmlns:cx4="http://schemas.microsoft.com/office/drawing/2016/5/10/chartex" xmlns:cx5="http://schemas.microsoft.com/office/drawing/2016/5/11/chartex" xmlns:cx6="http://schemas.microsoft.com/office/drawing/2016/5/12/chartex" xmlns:cx7="http://schemas.microsoft.com/office/drawing/2016/5/13/chartex" xmlns:cx8="http://schemas.microsoft.com/office/drawing/2016/5/14/chartex" xmlns:mc="http://schemas.openxmlformats.org/markup-compatibility/2006" xmlns:aink="http://schemas.microsoft.com/office/drawing/2016/ink" xmlns:am3d="http://schemas.microsoft.com/office/drawing/2017/model3d" xmlns:o="urn:schemas-microsoft-com:office:office" xmlns:oel="http://schemas.microsoft.com/office/2019/extlst" xmlns:r="http://schemas.openxmlformats.org/officeDocument/2006/relationships" xmlns:m="http://schemas.openxmlformats.org/officeDocument/2006/math" xmlns:v="urn:schemas-microsoft-com:vml" xmlns:wp14="http://schemas.microsoft.com/office/word/2010/wordprocessingDrawing" xmlns:wp="http://schemas.openxmlformats.org/drawingml/2006/wordprocessingDrawing" xmlns:w10="urn:schemas-microsoft-com:office:word" xmlns:w="http://schemas.openxmlformats.org/wordprocessingml/2006/main" xmlns:w14="http://schemas.microsoft.com/office/word/2010/wordml" xmlns:w15="http://schemas.microsoft.com/office/word/2012/wordml" xmlns:w16cex="http://schemas.microsoft.com/office/word/2018/wordml/cex" xmlns:w16cid="http://schemas.microsoft.com/office/word/2016/wordml/cid" xmlns:w16="http://schemas.microsoft.com/office/word/2018/wordml" xmlns:w16du="http://schemas.microsoft.com/office/word/2023/wordml/word16du" xmlns:w16sdtdh="http://schemas.microsoft.com/office/word/2020/wordml/sdtdatahash" xmlns:w16se="http://schemas.microsoft.com/office/word/2015/wordml/symex" xmlns:wpg="http://schemas.microsoft.com/office/word/2010/wordprocessingGroup" xmlns:wpi="http://schemas.microsoft.com/office/word/2010/wordprocessingInk" xmlns:wne="http://schemas.microsoft.com/office/word/2006/wordml" xmlns:wps="http://schemas.microsoft.com/office/word/2010/wordprocessingShape" mc:Ignorable="w14 w15 w16se w16cid w16 w16cex w16sdtdh wp14">
   <w:footnote w:type="separator" w:id="-1">
     <w:p>
       <w:r>
@@ -10758,7 +10679,7 @@
 </file>
 
 <file path=word/numbering.xml><?xml version="1.0" encoding="utf-8"?>
-<w:numbering xmlns:wpc="http://schemas.microsoft.com/office/word/2010/wordprocessingCanvas" xmlns:cx="http://schemas.microsoft.com/office/drawing/2014/chartex" xmlns:cx1="http://schemas.microsoft.com/office/drawing/2015/9/8/chartex" xmlns:cx2="http://schemas.microsoft.com/office/drawing/2015/10/21/chartex" xmlns:cx3="http://schemas.microsoft.com/office/drawing/2016/5/9/chartex" xmlns:cx4="http://schemas.microsoft.com/office/drawing/2016/5/10/chartex" xmlns:cx5="http://schemas.microsoft.com/office/drawing/2016/5/11/chartex" xmlns:cx6="http://schemas.microsoft.com/office/drawing/2016/5/12/chartex" xmlns:cx7="http://schemas.microsoft.com/office/drawing/2016/5/13/chartex" xmlns:cx8="http://schemas.microsoft.com/office/drawing/2016/5/14/chartex" xmlns:mc="http://schemas.openxmlformats.org/markup-compatibility/2006" xmlns:aink="http://schemas.microsoft.com/office/drawing/2016/ink" xmlns:am3d="http://schemas.microsoft.com/office/drawing/2017/model3d" xmlns:o="urn:schemas-microsoft-com:office:office" xmlns:r="http://schemas.openxmlformats.org/officeDocument/2006/relationships" xmlns:m="http://schemas.openxmlformats.org/officeDocument/2006/math" xmlns:v="urn:schemas-microsoft-com:vml" xmlns:wp14="http://schemas.microsoft.com/office/word/2010/wordprocessingDrawing" xmlns:wp="http://schemas.openxmlformats.org/drawingml/2006/wordprocessingDrawing" xmlns:w10="urn:schemas-microsoft-com:office:word" xmlns:w="http://schemas.openxmlformats.org/wordprocessingml/2006/main" xmlns:w14="http://schemas.microsoft.com/office/word/2010/wordml" xmlns:w15="http://schemas.microsoft.com/office/word/2012/wordml" xmlns:w16cex="http://schemas.microsoft.com/office/word/2018/wordml/cex" xmlns:w16cid="http://schemas.microsoft.com/office/word/2016/wordml/cid" xmlns:w16="http://schemas.microsoft.com/office/word/2018/wordml" xmlns:w16sdtdh="http://schemas.microsoft.com/office/word/2020/wordml/sdtdatahash" xmlns:w16se="http://schemas.microsoft.com/office/word/2015/wordml/symex" xmlns:wpg="http://schemas.microsoft.com/office/word/2010/wordprocessingGroup" xmlns:wpi="http://schemas.microsoft.com/office/word/2010/wordprocessingInk" xmlns:wne="http://schemas.microsoft.com/office/word/2006/wordml" xmlns:wps="http://schemas.microsoft.com/office/word/2010/wordprocessingShape" mc:Ignorable="w14 w15 w16se w16cid w16 w16cex w16sdtdh wp14">
+<w:numbering xmlns:wpc="http://schemas.microsoft.com/office/word/2010/wordprocessingCanvas" xmlns:cx="http://schemas.microsoft.com/office/drawing/2014/chartex" xmlns:cx1="http://schemas.microsoft.com/office/drawing/2015/9/8/chartex" xmlns:cx2="http://schemas.microsoft.com/office/drawing/2015/10/21/chartex" xmlns:cx3="http://schemas.microsoft.com/office/drawing/2016/5/9/chartex" xmlns:cx4="http://schemas.microsoft.com/office/drawing/2016/5/10/chartex" xmlns:cx5="http://schemas.microsoft.com/office/drawing/2016/5/11/chartex" xmlns:cx6="http://schemas.microsoft.com/office/drawing/2016/5/12/chartex" xmlns:cx7="http://schemas.microsoft.com/office/drawing/2016/5/13/chartex" xmlns:cx8="http://schemas.microsoft.com/office/drawing/2016/5/14/chartex" xmlns:mc="http://schemas.openxmlformats.org/markup-compatibility/2006" xmlns:aink="http://schemas.microsoft.com/office/drawing/2016/ink" xmlns:am3d="http://schemas.microsoft.com/office/drawing/2017/model3d" xmlns:o="urn:schemas-microsoft-com:office:office" xmlns:oel="http://schemas.microsoft.com/office/2019/extlst" xmlns:r="http://schemas.openxmlformats.org/officeDocument/2006/relationships" xmlns:m="http://schemas.openxmlformats.org/officeDocument/2006/math" xmlns:v="urn:schemas-microsoft-com:vml" xmlns:wp14="http://schemas.microsoft.com/office/word/2010/wordprocessingDrawing" xmlns:wp="http://schemas.openxmlformats.org/drawingml/2006/wordprocessingDrawing" xmlns:w10="urn:schemas-microsoft-com:office:word" xmlns:w="http://schemas.openxmlformats.org/wordprocessingml/2006/main" xmlns:w14="http://schemas.microsoft.com/office/word/2010/wordml" xmlns:w15="http://schemas.microsoft.com/office/word/2012/wordml" xmlns:w16cex="http://schemas.microsoft.com/office/word/2018/wordml/cex" xmlns:w16cid="http://schemas.microsoft.com/office/word/2016/wordml/cid" xmlns:w16="http://schemas.microsoft.com/office/word/2018/wordml" xmlns:w16du="http://schemas.microsoft.com/office/word/2023/wordml/word16du" xmlns:w16sdtdh="http://schemas.microsoft.com/office/word/2020/wordml/sdtdatahash" xmlns:w16se="http://schemas.microsoft.com/office/word/2015/wordml/symex" xmlns:wpg="http://schemas.microsoft.com/office/word/2010/wordprocessingGroup" xmlns:wpi="http://schemas.microsoft.com/office/word/2010/wordprocessingInk" xmlns:wne="http://schemas.microsoft.com/office/word/2006/wordml" xmlns:wps="http://schemas.microsoft.com/office/word/2010/wordprocessingShape" mc:Ignorable="w14 w15 w16se w16cid w16 w16cex w16sdtdh wp14">
   <w:abstractNum w:abstractNumId="0" w15:restartNumberingAfterBreak="0">
     <w:nsid w:val="07230991"/>
     <w:multiLevelType w:val="hybridMultilevel"/>
@@ -14230,110 +14151,110 @@
       </w:pPr>
     </w:lvl>
   </w:abstractNum>
-  <w:num w:numId="1">
+  <w:num w:numId="1" w16cid:durableId="360590440">
     <w:abstractNumId w:val="26"/>
   </w:num>
-  <w:num w:numId="2">
+  <w:num w:numId="2" w16cid:durableId="1671638335">
     <w:abstractNumId w:val="15"/>
   </w:num>
-  <w:num w:numId="3">
+  <w:num w:numId="3" w16cid:durableId="1821579233">
     <w:abstractNumId w:val="5"/>
   </w:num>
-  <w:num w:numId="4">
+  <w:num w:numId="4" w16cid:durableId="1984193241">
     <w:abstractNumId w:val="20"/>
   </w:num>
-  <w:num w:numId="5">
+  <w:num w:numId="5" w16cid:durableId="1362441475">
     <w:abstractNumId w:val="2"/>
   </w:num>
-  <w:num w:numId="6">
+  <w:num w:numId="6" w16cid:durableId="2139642180">
     <w:abstractNumId w:val="17"/>
   </w:num>
-  <w:num w:numId="7">
+  <w:num w:numId="7" w16cid:durableId="2132047553">
     <w:abstractNumId w:val="4"/>
   </w:num>
-  <w:num w:numId="8">
+  <w:num w:numId="8" w16cid:durableId="1813475512">
     <w:abstractNumId w:val="10"/>
   </w:num>
-  <w:num w:numId="9">
+  <w:num w:numId="9" w16cid:durableId="694114364">
     <w:abstractNumId w:val="8"/>
   </w:num>
-  <w:num w:numId="10">
+  <w:num w:numId="10" w16cid:durableId="973367213">
     <w:abstractNumId w:val="13"/>
   </w:num>
-  <w:num w:numId="11">
+  <w:num w:numId="11" w16cid:durableId="1477188891">
     <w:abstractNumId w:val="22"/>
   </w:num>
-  <w:num w:numId="12">
+  <w:num w:numId="12" w16cid:durableId="609623945">
     <w:abstractNumId w:val="31"/>
   </w:num>
-  <w:num w:numId="13">
+  <w:num w:numId="13" w16cid:durableId="1217819357">
     <w:abstractNumId w:val="6"/>
   </w:num>
-  <w:num w:numId="14">
+  <w:num w:numId="14" w16cid:durableId="787698497">
     <w:abstractNumId w:val="16"/>
   </w:num>
-  <w:num w:numId="15">
+  <w:num w:numId="15" w16cid:durableId="1262686230">
     <w:abstractNumId w:val="32"/>
   </w:num>
-  <w:num w:numId="16">
+  <w:num w:numId="16" w16cid:durableId="1222643203">
     <w:abstractNumId w:val="7"/>
   </w:num>
-  <w:num w:numId="17">
+  <w:num w:numId="17" w16cid:durableId="1284994278">
     <w:abstractNumId w:val="0"/>
   </w:num>
-  <w:num w:numId="18">
+  <w:num w:numId="18" w16cid:durableId="49770022">
     <w:abstractNumId w:val="28"/>
   </w:num>
-  <w:num w:numId="19">
+  <w:num w:numId="19" w16cid:durableId="1378241006">
     <w:abstractNumId w:val="23"/>
   </w:num>
-  <w:num w:numId="20">
+  <w:num w:numId="20" w16cid:durableId="1601832162">
     <w:abstractNumId w:val="9"/>
   </w:num>
-  <w:num w:numId="21">
+  <w:num w:numId="21" w16cid:durableId="1096095715">
     <w:abstractNumId w:val="24"/>
   </w:num>
-  <w:num w:numId="22">
+  <w:num w:numId="22" w16cid:durableId="152110768">
     <w:abstractNumId w:val="25"/>
   </w:num>
-  <w:num w:numId="23">
+  <w:num w:numId="23" w16cid:durableId="1292782634">
     <w:abstractNumId w:val="14"/>
   </w:num>
-  <w:num w:numId="24">
+  <w:num w:numId="24" w16cid:durableId="373235103">
     <w:abstractNumId w:val="21"/>
   </w:num>
-  <w:num w:numId="25">
+  <w:num w:numId="25" w16cid:durableId="1960067712">
     <w:abstractNumId w:val="30"/>
   </w:num>
-  <w:num w:numId="26">
+  <w:num w:numId="26" w16cid:durableId="1258099023">
     <w:abstractNumId w:val="12"/>
   </w:num>
-  <w:num w:numId="27">
+  <w:num w:numId="27" w16cid:durableId="2095276950">
     <w:abstractNumId w:val="18"/>
   </w:num>
-  <w:num w:numId="28">
+  <w:num w:numId="28" w16cid:durableId="1268270038">
     <w:abstractNumId w:val="19"/>
   </w:num>
-  <w:num w:numId="29">
+  <w:num w:numId="29" w16cid:durableId="755592223">
     <w:abstractNumId w:val="3"/>
   </w:num>
-  <w:num w:numId="30">
+  <w:num w:numId="30" w16cid:durableId="776946410">
     <w:abstractNumId w:val="11"/>
   </w:num>
-  <w:num w:numId="31">
+  <w:num w:numId="31" w16cid:durableId="240913789">
     <w:abstractNumId w:val="29"/>
   </w:num>
-  <w:num w:numId="32">
+  <w:num w:numId="32" w16cid:durableId="378940638">
     <w:abstractNumId w:val="27"/>
   </w:num>
-  <w:num w:numId="33">
+  <w:num w:numId="33" w16cid:durableId="1507600286">
     <w:abstractNumId w:val="1"/>
   </w:num>
 </w:numbering>
 </file>
 
 <file path=word/people.xml><?xml version="1.0" encoding="utf-8"?>
-<w15:people xmlns:wpc="http://schemas.microsoft.com/office/word/2010/wordprocessingCanvas" xmlns:cx="http://schemas.microsoft.com/office/drawing/2014/chartex" xmlns:cx1="http://schemas.microsoft.com/office/drawing/2015/9/8/chartex" xmlns:cx2="http://schemas.microsoft.com/office/drawing/2015/10/21/chartex" xmlns:cx3="http://schemas.microsoft.com/office/drawing/2016/5/9/chartex" xmlns:cx4="http://schemas.microsoft.com/office/drawing/2016/5/10/chartex" xmlns:cx5="http://schemas.microsoft.com/office/drawing/2016/5/11/chartex" xmlns:cx6="http://schemas.microsoft.com/office/drawing/2016/5/12/chartex" xmlns:cx7="http://schemas.microsoft.com/office/drawing/2016/5/13/chartex" xmlns:cx8="http://schemas.microsoft.com/office/drawing/2016/5/14/chartex" xmlns:mc="http://schemas.openxmlformats.org/markup-compatibility/2006" xmlns:aink="http://schemas.microsoft.com/office/drawing/2016/ink" xmlns:am3d="http://schemas.microsoft.com/office/drawing/2017/model3d" xmlns:o="urn:schemas-microsoft-com:office:office" xmlns:r="http://schemas.openxmlformats.org/officeDocument/2006/relationships" xmlns:m="http://schemas.openxmlformats.org/officeDocument/2006/math" xmlns:v="urn:schemas-microsoft-com:vml" xmlns:wp14="http://schemas.microsoft.com/office/word/2010/wordprocessingDrawing" xmlns:wp="http://schemas.openxmlformats.org/drawingml/2006/wordprocessingDrawing" xmlns:w10="urn:schemas-microsoft-com:office:word" xmlns:w="http://schemas.openxmlformats.org/wordprocessingml/2006/main" xmlns:w14="http://schemas.microsoft.com/office/word/2010/wordml" xmlns:w15="http://schemas.microsoft.com/office/word/2012/wordml" xmlns:w16cex="http://schemas.microsoft.com/office/word/2018/wordml/cex" xmlns:w16cid="http://schemas.microsoft.com/office/word/2016/wordml/cid" xmlns:w16="http://schemas.microsoft.com/office/word/2018/wordml" xmlns:w16sdtdh="http://schemas.microsoft.com/office/word/2020/wordml/sdtdatahash" xmlns:w16se="http://schemas.microsoft.com/office/word/2015/wordml/symex" xmlns:wpg="http://schemas.microsoft.com/office/word/2010/wordprocessingGroup" xmlns:wpi="http://schemas.microsoft.com/office/word/2010/wordprocessingInk" xmlns:wne="http://schemas.microsoft.com/office/word/2006/wordml" xmlns:wps="http://schemas.microsoft.com/office/word/2010/wordprocessingShape" mc:Ignorable="w14 w15 w16se w16cid w16 w16cex w16sdtdh wp14">
+<w15:people xmlns:wpc="http://schemas.microsoft.com/office/word/2010/wordprocessingCanvas" xmlns:cx="http://schemas.microsoft.com/office/drawing/2014/chartex" xmlns:cx1="http://schemas.microsoft.com/office/drawing/2015/9/8/chartex" xmlns:cx2="http://schemas.microsoft.com/office/drawing/2015/10/21/chartex" xmlns:cx3="http://schemas.microsoft.com/office/drawing/2016/5/9/chartex" xmlns:cx4="http://schemas.microsoft.com/office/drawing/2016/5/10/chartex" xmlns:cx5="http://schemas.microsoft.com/office/drawing/2016/5/11/chartex" xmlns:cx6="http://schemas.microsoft.com/office/drawing/2016/5/12/chartex" xmlns:cx7="http://schemas.microsoft.com/office/drawing/2016/5/13/chartex" xmlns:cx8="http://schemas.microsoft.com/office/drawing/2016/5/14/chartex" xmlns:mc="http://schemas.openxmlformats.org/markup-compatibility/2006" xmlns:aink="http://schemas.microsoft.com/office/drawing/2016/ink" xmlns:am3d="http://schemas.microsoft.com/office/drawing/2017/model3d" xmlns:o="urn:schemas-microsoft-com:office:office" xmlns:oel="http://schemas.microsoft.com/office/2019/extlst" xmlns:r="http://schemas.openxmlformats.org/officeDocument/2006/relationships" xmlns:m="http://schemas.openxmlformats.org/officeDocument/2006/math" xmlns:v="urn:schemas-microsoft-com:vml" xmlns:wp14="http://schemas.microsoft.com/office/word/2010/wordprocessingDrawing" xmlns:wp="http://schemas.openxmlformats.org/drawingml/2006/wordprocessingDrawing" xmlns:w10="urn:schemas-microsoft-com:office:word" xmlns:w="http://schemas.openxmlformats.org/wordprocessingml/2006/main" xmlns:w14="http://schemas.microsoft.com/office/word/2010/wordml" xmlns:w15="http://schemas.microsoft.com/office/word/2012/wordml" xmlns:w16cex="http://schemas.microsoft.com/office/word/2018/wordml/cex" xmlns:w16cid="http://schemas.microsoft.com/office/word/2016/wordml/cid" xmlns:w16="http://schemas.microsoft.com/office/word/2018/wordml" xmlns:w16du="http://schemas.microsoft.com/office/word/2023/wordml/word16du" xmlns:w16sdtdh="http://schemas.microsoft.com/office/word/2020/wordml/sdtdatahash" xmlns:w16se="http://schemas.microsoft.com/office/word/2015/wordml/symex" xmlns:wpg="http://schemas.microsoft.com/office/word/2010/wordprocessingGroup" xmlns:wpi="http://schemas.microsoft.com/office/word/2010/wordprocessingInk" xmlns:wne="http://schemas.microsoft.com/office/word/2006/wordml" xmlns:wps="http://schemas.microsoft.com/office/word/2010/wordprocessingShape" mc:Ignorable="w14 w15 w16se w16cid w16 w16cex w16sdtdh wp14">
   <w15:person w15:author="Hannah Moyer">
     <w15:presenceInfo w15:providerId="None" w15:userId="Hannah Moyer"/>
   </w15:person>
